--- a/Iron grading.docx
+++ b/Iron grading.docx
@@ -180,6 +180,32 @@
             <w:rtl w:val="0"/>
           </w:rPr>
           <w:t xml:space="preserve">https://en.wikipedia.org/wiki/Iron#Applications</w:t>
+        </w:r>
+      </w:hyperlink>
+      <w:r>
+        <w:rPr>
+          <w:rtl w:val="0"/>
+        </w:rPr>
+      </w:r>
+    </w:p>
+    <w:p>
+      <w:pPr>
+        <w:jc w:val="left"/>
+        <w:rPr>
+          <w:sz w:val="28"/>
+          <w:szCs w:val="28"/>
+        </w:rPr>
+      </w:pPr>
+      <w:hyperlink r:id="rId7">
+        <w:r>
+          <w:rPr>
+            <w:color w:val="1155cc"/>
+            <w:sz w:val="28"/>
+            <w:szCs w:val="28"/>
+            <w:u w:val="single"/>
+            <w:rtl w:val="0"/>
+          </w:rPr>
+          <w:t xml:space="preserve">https://www.w3schools.com/c/</w:t>
         </w:r>
       </w:hyperlink>
       <w:r>
@@ -2064,6 +2090,236 @@
           <w:szCs w:val="28"/>
         </w:rPr>
       </w:pPr>
+      <w:r>
+        <w:rPr>
+          <w:rtl w:val="0"/>
+        </w:rPr>
+      </w:r>
+    </w:p>
+    <w:p>
+      <w:pPr>
+        <w:numPr>
+          <w:ilvl w:val="0"/>
+          <w:numId w:val="1"/>
+        </w:numPr>
+        <w:ind w:left="720" w:hanging="360"/>
+        <w:jc w:val="left"/>
+        <w:rPr>
+          <w:b w:val="1"/>
+          <w:sz w:val="28"/>
+          <w:szCs w:val="28"/>
+          <w:u w:val="none"/>
+        </w:rPr>
+      </w:pPr>
+      <w:r>
+        <w:rPr>
+          <w:b w:val="1"/>
+          <w:sz w:val="28"/>
+          <w:szCs w:val="28"/>
+          <w:rtl w:val="0"/>
+        </w:rPr>
+        <w:t xml:space="preserve">Test</w:t>
+      </w:r>
+    </w:p>
+    <w:p>
+      <w:pPr>
+        <w:ind w:left="0" w:firstLine="0"/>
+        <w:jc w:val="left"/>
+        <w:rPr>
+          <w:b w:val="1"/>
+          <w:sz w:val="28"/>
+          <w:szCs w:val="28"/>
+        </w:rPr>
+      </w:pPr>
+      <w:r>
+        <w:rPr>
+          <w:b w:val="1"/>
+          <w:sz w:val="28"/>
+          <w:szCs w:val="28"/>
+          <w:rtl w:val="0"/>
+        </w:rPr>
+        <w:tab/>
+      </w:r>
+      <w:r>
+        <w:rPr>
+          <w:b w:val="1"/>
+          <w:sz w:val="28"/>
+          <w:szCs w:val="28"/>
+        </w:rPr>
+        <w:drawing>
+          <wp:inline distB="114300" distT="114300" distL="114300" distR="114300">
+            <wp:extent cx="3200400" cy="942975"/>
+            <wp:effectExtent b="0" l="0" r="0" t="0"/>
+            <wp:docPr id="2" name="image2.png"/>
+            <a:graphic>
+              <a:graphicData uri="http://schemas.openxmlformats.org/drawingml/2006/picture">
+                <pic:pic>
+                  <pic:nvPicPr>
+                    <pic:cNvPr id="0" name="image2.png"/>
+                    <pic:cNvPicPr preferRelativeResize="0"/>
+                  </pic:nvPicPr>
+                  <pic:blipFill>
+                    <a:blip r:embed="rId8"/>
+                    <a:srcRect b="0" l="0" r="0" t="0"/>
+                    <a:stretch>
+                      <a:fillRect/>
+                    </a:stretch>
+                  </pic:blipFill>
+                  <pic:spPr>
+                    <a:xfrm>
+                      <a:off x="0" y="0"/>
+                      <a:ext cx="3200400" cy="942975"/>
+                    </a:xfrm>
+                    <a:prstGeom prst="rect"/>
+                    <a:ln/>
+                  </pic:spPr>
+                </pic:pic>
+              </a:graphicData>
+            </a:graphic>
+          </wp:inline>
+        </w:drawing>
+      </w:r>
+      <w:r>
+        <w:rPr>
+          <w:rtl w:val="0"/>
+        </w:rPr>
+      </w:r>
+    </w:p>
+    <w:p>
+      <w:pPr>
+        <w:ind w:left="0" w:firstLine="0"/>
+        <w:jc w:val="left"/>
+        <w:rPr>
+          <w:b w:val="1"/>
+          <w:sz w:val="28"/>
+          <w:szCs w:val="28"/>
+        </w:rPr>
+      </w:pPr>
+      <w:r>
+        <w:rPr>
+          <w:b w:val="1"/>
+          <w:sz w:val="28"/>
+          <w:szCs w:val="28"/>
+          <w:rtl w:val="0"/>
+        </w:rPr>
+        <w:tab/>
+      </w:r>
+      <w:r>
+        <w:rPr>
+          <w:b w:val="1"/>
+          <w:sz w:val="28"/>
+          <w:szCs w:val="28"/>
+        </w:rPr>
+        <w:drawing>
+          <wp:inline distB="114300" distT="114300" distL="114300" distR="114300">
+            <wp:extent cx="3248025" cy="981075"/>
+            <wp:effectExtent b="0" l="0" r="0" t="0"/>
+            <wp:docPr id="1" name="image1.png"/>
+            <a:graphic>
+              <a:graphicData uri="http://schemas.openxmlformats.org/drawingml/2006/picture">
+                <pic:pic>
+                  <pic:nvPicPr>
+                    <pic:cNvPr id="0" name="image1.png"/>
+                    <pic:cNvPicPr preferRelativeResize="0"/>
+                  </pic:nvPicPr>
+                  <pic:blipFill>
+                    <a:blip r:embed="rId9"/>
+                    <a:srcRect b="0" l="0" r="0" t="0"/>
+                    <a:stretch>
+                      <a:fillRect/>
+                    </a:stretch>
+                  </pic:blipFill>
+                  <pic:spPr>
+                    <a:xfrm>
+                      <a:off x="0" y="0"/>
+                      <a:ext cx="3248025" cy="981075"/>
+                    </a:xfrm>
+                    <a:prstGeom prst="rect"/>
+                    <a:ln/>
+                  </pic:spPr>
+                </pic:pic>
+              </a:graphicData>
+            </a:graphic>
+          </wp:inline>
+        </w:drawing>
+      </w:r>
+      <w:r>
+        <w:rPr>
+          <w:rtl w:val="0"/>
+        </w:rPr>
+      </w:r>
+    </w:p>
+    <w:p>
+      <w:pPr>
+        <w:ind w:left="0" w:firstLine="0"/>
+        <w:jc w:val="left"/>
+        <w:rPr>
+          <w:b w:val="1"/>
+          <w:sz w:val="28"/>
+          <w:szCs w:val="28"/>
+        </w:rPr>
+      </w:pPr>
+      <w:r>
+        <w:rPr>
+          <w:rtl w:val="0"/>
+        </w:rPr>
+      </w:r>
+    </w:p>
+    <w:p>
+      <w:pPr>
+        <w:numPr>
+          <w:ilvl w:val="0"/>
+          <w:numId w:val="1"/>
+        </w:numPr>
+        <w:ind w:left="720" w:hanging="360"/>
+        <w:jc w:val="left"/>
+        <w:rPr>
+          <w:b w:val="1"/>
+          <w:sz w:val="28"/>
+          <w:szCs w:val="28"/>
+          <w:u w:val="none"/>
+        </w:rPr>
+      </w:pPr>
+      <w:r>
+        <w:rPr>
+          <w:b w:val="1"/>
+          <w:sz w:val="28"/>
+          <w:szCs w:val="28"/>
+          <w:rtl w:val="0"/>
+        </w:rPr>
+        <w:t xml:space="preserve">Implementation</w:t>
+      </w:r>
+    </w:p>
+    <w:p>
+      <w:pPr>
+        <w:ind w:left="720" w:firstLine="0"/>
+        <w:jc w:val="left"/>
+        <w:rPr>
+          <w:sz w:val="28"/>
+          <w:szCs w:val="28"/>
+        </w:rPr>
+      </w:pPr>
+      <w:r>
+        <w:rPr>
+          <w:b w:val="1"/>
+          <w:sz w:val="28"/>
+          <w:szCs w:val="28"/>
+          <w:rtl w:val="0"/>
+        </w:rPr>
+        <w:tab/>
+      </w:r>
+      <w:hyperlink r:id="rId10">
+        <w:r>
+          <w:rPr>
+            <w:color w:val="1155cc"/>
+            <w:sz w:val="28"/>
+            <w:szCs w:val="28"/>
+            <w:u w:val="single"/>
+            <w:rtl w:val="0"/>
+          </w:rPr>
+          <w:t xml:space="preserve">https://github.com/shubhamteredesai2025comp/Iron-grading-system</w:t>
+        </w:r>
+      </w:hyperlink>
       <w:r>
         <w:rPr>
           <w:rtl w:val="0"/>
